--- a/ESP32 TTCALL PinOut.docx
+++ b/ESP32 TTCALL PinOut.docx
@@ -25,7 +25,7 @@
                     </pic:cNvPicPr>
                   </pic:nvPicPr>
                   <pic:blipFill>
-                    <a:blip r:embed="rId4">
+                    <a:blip r:embed="rId7">
                       <a:extLst>
                         <a:ext uri="{28A0092B-C50C-407E-A947-70E740481C1C}">
                           <a14:useLocalDpi xmlns:a14="http://schemas.microsoft.com/office/drawing/2010/main" val="0"/>
@@ -58,6 +58,41 @@
       </w:r>
     </w:p>
     <w:p/>
+    <w:p/>
+    <w:p/>
+    <w:p/>
+    <w:p/>
+    <w:p/>
+    <w:p/>
+    <w:p/>
+    <w:p/>
+    <w:p/>
+    <w:p/>
+    <w:p/>
+    <w:p/>
+    <w:p>
+      <w:pPr>
+        <w:rPr>
+          <w:b/>
+          <w:bCs/>
+        </w:rPr>
+      </w:pPr>
+      <w:r>
+        <w:rPr>
+          <w:b/>
+          <w:bCs/>
+        </w:rPr>
+        <w:lastRenderedPageBreak/>
+        <w:t>ADXL345 Accel</w:t>
+      </w:r>
+      <w:r>
+        <w:rPr>
+          <w:b/>
+          <w:bCs/>
+        </w:rPr>
+        <w:t>erometer</w:t>
+      </w:r>
+    </w:p>
     <w:tbl>
       <w:tblPr>
         <w:tblStyle w:val="TableGrid"/>
@@ -77,6 +112,9 @@
             <w:r>
               <w:t>ESP32</w:t>
             </w:r>
+            <w:r>
+              <w:t xml:space="preserve"> TCALL</w:t>
+            </w:r>
           </w:p>
         </w:tc>
         <w:tc>
@@ -177,13 +215,262 @@
           </w:tcPr>
           <w:p>
             <w:r>
-              <w:t>SLC</w:t>
+              <w:t>S</w:t>
+            </w:r>
+            <w:r>
+              <w:t>CL</w:t>
             </w:r>
           </w:p>
         </w:tc>
       </w:tr>
     </w:tbl>
     <w:p/>
+    <w:p>
+      <w:r>
+        <w:rPr>
+          <w:noProof/>
+        </w:rPr>
+        <w:drawing>
+          <wp:inline distT="0" distB="0" distL="0" distR="0" wp14:anchorId="216C81B1" wp14:editId="1FC18E10">
+            <wp:extent cx="5943600" cy="6267500"/>
+            <wp:effectExtent l="0" t="0" r="0" b="0"/>
+            <wp:docPr id="1465095535" name="Picture 1" descr="A circuit board with wires&#10;&#10;Description automatically generated"/>
+            <wp:cNvGraphicFramePr>
+              <a:graphicFrameLocks xmlns:a="http://schemas.openxmlformats.org/drawingml/2006/main" noChangeAspect="1"/>
+            </wp:cNvGraphicFramePr>
+            <a:graphic xmlns:a="http://schemas.openxmlformats.org/drawingml/2006/main">
+              <a:graphicData uri="http://schemas.openxmlformats.org/drawingml/2006/picture">
+                <pic:pic xmlns:pic="http://schemas.openxmlformats.org/drawingml/2006/picture">
+                  <pic:nvPicPr>
+                    <pic:cNvPr id="1465095535" name="Picture 1" descr="A circuit board with wires&#10;&#10;Description automatically generated"/>
+                    <pic:cNvPicPr>
+                      <a:picLocks noChangeAspect="1" noChangeArrowheads="1"/>
+                    </pic:cNvPicPr>
+                  </pic:nvPicPr>
+                  <pic:blipFill>
+                    <a:blip r:embed="rId8">
+                      <a:extLst>
+                        <a:ext uri="{28A0092B-C50C-407E-A947-70E740481C1C}">
+                          <a14:useLocalDpi xmlns:a14="http://schemas.microsoft.com/office/drawing/2010/main" val="0"/>
+                        </a:ext>
+                      </a:extLst>
+                    </a:blip>
+                    <a:srcRect/>
+                    <a:stretch>
+                      <a:fillRect/>
+                    </a:stretch>
+                  </pic:blipFill>
+                  <pic:spPr bwMode="auto">
+                    <a:xfrm>
+                      <a:off x="0" y="0"/>
+                      <a:ext cx="5943600" cy="6267500"/>
+                    </a:xfrm>
+                    <a:prstGeom prst="rect">
+                      <a:avLst/>
+                    </a:prstGeom>
+                    <a:noFill/>
+                    <a:ln>
+                      <a:noFill/>
+                    </a:ln>
+                  </pic:spPr>
+                </pic:pic>
+              </a:graphicData>
+            </a:graphic>
+          </wp:inline>
+        </w:drawing>
+      </w:r>
+    </w:p>
+    <w:p/>
+    <w:p>
+      <w:r>
+        <w:lastRenderedPageBreak/>
+        <w:t xml:space="preserve">NEO6VM2 </w:t>
+      </w:r>
+      <w:r>
+        <w:t>GPS MODULE</w:t>
+      </w:r>
+    </w:p>
+    <w:tbl>
+      <w:tblPr>
+        <w:tblStyle w:val="TableGrid"/>
+        <w:tblW w:w="0" w:type="auto"/>
+        <w:tblLook w:val="04A0" w:firstRow="1" w:lastRow="0" w:firstColumn="1" w:lastColumn="0" w:noHBand="0" w:noVBand="1"/>
+      </w:tblPr>
+      <w:tblGrid>
+        <w:gridCol w:w="4675"/>
+        <w:gridCol w:w="4675"/>
+      </w:tblGrid>
+      <w:tr>
+        <w:tc>
+          <w:tcPr>
+            <w:tcW w:w="4675" w:type="dxa"/>
+          </w:tcPr>
+          <w:p>
+            <w:r>
+              <w:t>ESP32 TCALL</w:t>
+            </w:r>
+          </w:p>
+        </w:tc>
+        <w:tc>
+          <w:tcPr>
+            <w:tcW w:w="4675" w:type="dxa"/>
+          </w:tcPr>
+          <w:p>
+            <w:r>
+              <w:t>NEO6VM2</w:t>
+            </w:r>
+          </w:p>
+        </w:tc>
+      </w:tr>
+      <w:tr>
+        <w:tc>
+          <w:tcPr>
+            <w:tcW w:w="4675" w:type="dxa"/>
+          </w:tcPr>
+          <w:p>
+            <w:r>
+              <w:t>3.3v</w:t>
+            </w:r>
+          </w:p>
+        </w:tc>
+        <w:tc>
+          <w:tcPr>
+            <w:tcW w:w="4675" w:type="dxa"/>
+          </w:tcPr>
+          <w:p>
+            <w:r>
+              <w:t>VCC</w:t>
+            </w:r>
+          </w:p>
+        </w:tc>
+      </w:tr>
+      <w:tr>
+        <w:tc>
+          <w:tcPr>
+            <w:tcW w:w="4675" w:type="dxa"/>
+          </w:tcPr>
+          <w:p>
+            <w:proofErr w:type="spellStart"/>
+            <w:r>
+              <w:t>Gnd</w:t>
+            </w:r>
+            <w:proofErr w:type="spellEnd"/>
+          </w:p>
+        </w:tc>
+        <w:tc>
+          <w:tcPr>
+            <w:tcW w:w="4675" w:type="dxa"/>
+          </w:tcPr>
+          <w:p>
+            <w:proofErr w:type="spellStart"/>
+            <w:r>
+              <w:t>Gnd</w:t>
+            </w:r>
+            <w:proofErr w:type="spellEnd"/>
+          </w:p>
+        </w:tc>
+      </w:tr>
+      <w:tr>
+        <w:tc>
+          <w:tcPr>
+            <w:tcW w:w="4675" w:type="dxa"/>
+          </w:tcPr>
+          <w:p>
+            <w:r>
+              <w:t>Pin 33</w:t>
+            </w:r>
+          </w:p>
+        </w:tc>
+        <w:tc>
+          <w:tcPr>
+            <w:tcW w:w="4675" w:type="dxa"/>
+          </w:tcPr>
+          <w:p>
+            <w:r>
+              <w:t>RX</w:t>
+            </w:r>
+          </w:p>
+        </w:tc>
+      </w:tr>
+      <w:tr>
+        <w:tc>
+          <w:tcPr>
+            <w:tcW w:w="4675" w:type="dxa"/>
+          </w:tcPr>
+          <w:p>
+            <w:r>
+              <w:t>Pin 32</w:t>
+            </w:r>
+          </w:p>
+        </w:tc>
+        <w:tc>
+          <w:tcPr>
+            <w:tcW w:w="4675" w:type="dxa"/>
+          </w:tcPr>
+          <w:p>
+            <w:r>
+              <w:t>TX</w:t>
+            </w:r>
+          </w:p>
+        </w:tc>
+      </w:tr>
+    </w:tbl>
+    <w:p/>
+    <w:p>
+      <w:r>
+        <w:rPr>
+          <w:noProof/>
+        </w:rPr>
+        <w:drawing>
+          <wp:inline distT="0" distB="0" distL="0" distR="0" wp14:anchorId="4DF4F35A" wp14:editId="0E126860">
+            <wp:extent cx="5937885" cy="5551805"/>
+            <wp:effectExtent l="0" t="0" r="5715" b="0"/>
+            <wp:docPr id="1039618212" name="Picture 5"/>
+            <wp:cNvGraphicFramePr>
+              <a:graphicFrameLocks xmlns:a="http://schemas.openxmlformats.org/drawingml/2006/main" noChangeAspect="1"/>
+            </wp:cNvGraphicFramePr>
+            <a:graphic xmlns:a="http://schemas.openxmlformats.org/drawingml/2006/main">
+              <a:graphicData uri="http://schemas.openxmlformats.org/drawingml/2006/picture">
+                <pic:pic xmlns:pic="http://schemas.openxmlformats.org/drawingml/2006/picture">
+                  <pic:nvPicPr>
+                    <pic:cNvPr id="0" name="Picture 8"/>
+                    <pic:cNvPicPr>
+                      <a:picLocks noChangeAspect="1" noChangeArrowheads="1"/>
+                    </pic:cNvPicPr>
+                  </pic:nvPicPr>
+                  <pic:blipFill>
+                    <a:blip r:embed="rId9">
+                      <a:extLst>
+                        <a:ext uri="{28A0092B-C50C-407E-A947-70E740481C1C}">
+                          <a14:useLocalDpi xmlns:a14="http://schemas.microsoft.com/office/drawing/2010/main" val="0"/>
+                        </a:ext>
+                      </a:extLst>
+                    </a:blip>
+                    <a:srcRect/>
+                    <a:stretch>
+                      <a:fillRect/>
+                    </a:stretch>
+                  </pic:blipFill>
+                  <pic:spPr bwMode="auto">
+                    <a:xfrm>
+                      <a:off x="0" y="0"/>
+                      <a:ext cx="5937885" cy="5551805"/>
+                    </a:xfrm>
+                    <a:prstGeom prst="rect">
+                      <a:avLst/>
+                    </a:prstGeom>
+                    <a:noFill/>
+                    <a:ln>
+                      <a:noFill/>
+                    </a:ln>
+                  </pic:spPr>
+                </pic:pic>
+              </a:graphicData>
+            </a:graphic>
+          </wp:inline>
+        </w:drawing>
+      </w:r>
+    </w:p>
     <w:p/>
     <w:p/>
     <w:p/>
@@ -1429,4 +1716,339 @@
     </a:ext>
   </a:extLst>
 </a:theme>
+</file>
+
+<file path=customXml/item1.xml><?xml version="1.0" encoding="utf-8"?>
+<ct:contentTypeSchema xmlns:ct="http://schemas.microsoft.com/office/2006/metadata/contentType" xmlns:ma="http://schemas.microsoft.com/office/2006/metadata/properties/metaAttributes" ct:_="" ma:_="" ma:contentTypeName="Document" ma:contentTypeID="0x010100ED98BD16D59BF64D94E99524C623CD56" ma:contentTypeVersion="20" ma:contentTypeDescription="Create a new document." ma:contentTypeScope="" ma:versionID="7df754b7c221305ea86e1a9e6fc7bd71">
+  <xsd:schema xmlns:xsd="http://www.w3.org/2001/XMLSchema" xmlns:xs="http://www.w3.org/2001/XMLSchema" xmlns:p="http://schemas.microsoft.com/office/2006/metadata/properties" xmlns:ns1="http://schemas.microsoft.com/sharepoint/v3" xmlns:ns3="ab0f20df-589c-42cd-a47c-a2886df6d649" xmlns:ns4="fb08e847-1897-4fd1-b4b5-3db0e194165d" targetNamespace="http://schemas.microsoft.com/office/2006/metadata/properties" ma:root="true" ma:fieldsID="e56c2138fc88f38a56d9ffed0a70bbfc" ns1:_="" ns3:_="" ns4:_="">
+    <xsd:import namespace="http://schemas.microsoft.com/sharepoint/v3"/>
+    <xsd:import namespace="ab0f20df-589c-42cd-a47c-a2886df6d649"/>
+    <xsd:import namespace="fb08e847-1897-4fd1-b4b5-3db0e194165d"/>
+    <xsd:element name="properties">
+      <xsd:complexType>
+        <xsd:sequence>
+          <xsd:element name="documentManagement">
+            <xsd:complexType>
+              <xsd:all>
+                <xsd:element ref="ns3:MediaServiceMetadata" minOccurs="0"/>
+                <xsd:element ref="ns3:MediaServiceFastMetadata" minOccurs="0"/>
+                <xsd:element ref="ns3:MediaServiceDateTaken" minOccurs="0"/>
+                <xsd:element ref="ns3:MediaServiceAutoTags" minOccurs="0"/>
+                <xsd:element ref="ns3:MediaServiceGenerationTime" minOccurs="0"/>
+                <xsd:element ref="ns3:MediaServiceEventHashCode" minOccurs="0"/>
+                <xsd:element ref="ns3:MediaServiceOCR" minOccurs="0"/>
+                <xsd:element ref="ns3:MediaServiceAutoKeyPoints" minOccurs="0"/>
+                <xsd:element ref="ns3:MediaServiceKeyPoints" minOccurs="0"/>
+                <xsd:element ref="ns4:SharedWithUsers" minOccurs="0"/>
+                <xsd:element ref="ns4:SharedWithDetails" minOccurs="0"/>
+                <xsd:element ref="ns4:SharingHintHash" minOccurs="0"/>
+                <xsd:element ref="ns3:MediaLengthInSeconds" minOccurs="0"/>
+                <xsd:element ref="ns3:_activity" minOccurs="0"/>
+                <xsd:element ref="ns3:MediaServiceObjectDetectorVersions" minOccurs="0"/>
+                <xsd:element ref="ns3:MediaServiceSystemTags" minOccurs="0"/>
+                <xsd:element ref="ns3:MediaServiceLocation" minOccurs="0"/>
+                <xsd:element ref="ns3:MediaServiceSearchProperties" minOccurs="0"/>
+                <xsd:element ref="ns1:_ip_UnifiedCompliancePolicyProperties" minOccurs="0"/>
+                <xsd:element ref="ns1:_ip_UnifiedCompliancePolicyUIAction" minOccurs="0"/>
+              </xsd:all>
+            </xsd:complexType>
+          </xsd:element>
+        </xsd:sequence>
+      </xsd:complexType>
+    </xsd:element>
+  </xsd:schema>
+  <xsd:schema xmlns:xsd="http://www.w3.org/2001/XMLSchema" xmlns:xs="http://www.w3.org/2001/XMLSchema" xmlns:dms="http://schemas.microsoft.com/office/2006/documentManagement/types" xmlns:pc="http://schemas.microsoft.com/office/infopath/2007/PartnerControls" targetNamespace="http://schemas.microsoft.com/sharepoint/v3" elementFormDefault="qualified">
+    <xsd:import namespace="http://schemas.microsoft.com/office/2006/documentManagement/types"/>
+    <xsd:import namespace="http://schemas.microsoft.com/office/infopath/2007/PartnerControls"/>
+    <xsd:element name="_ip_UnifiedCompliancePolicyProperties" ma:index="26" nillable="true" ma:displayName="Unified Compliance Policy Properties" ma:hidden="true" ma:internalName="_ip_UnifiedCompliancePolicyProperties">
+      <xsd:simpleType>
+        <xsd:restriction base="dms:Note"/>
+      </xsd:simpleType>
+    </xsd:element>
+    <xsd:element name="_ip_UnifiedCompliancePolicyUIAction" ma:index="27" nillable="true" ma:displayName="Unified Compliance Policy UI Action" ma:hidden="true" ma:internalName="_ip_UnifiedCompliancePolicyUIAction">
+      <xsd:simpleType>
+        <xsd:restriction base="dms:Text"/>
+      </xsd:simpleType>
+    </xsd:element>
+  </xsd:schema>
+  <xsd:schema xmlns:xsd="http://www.w3.org/2001/XMLSchema" xmlns:xs="http://www.w3.org/2001/XMLSchema" xmlns:dms="http://schemas.microsoft.com/office/2006/documentManagement/types" xmlns:pc="http://schemas.microsoft.com/office/infopath/2007/PartnerControls" targetNamespace="ab0f20df-589c-42cd-a47c-a2886df6d649" elementFormDefault="qualified">
+    <xsd:import namespace="http://schemas.microsoft.com/office/2006/documentManagement/types"/>
+    <xsd:import namespace="http://schemas.microsoft.com/office/infopath/2007/PartnerControls"/>
+    <xsd:element name="MediaServiceMetadata" ma:index="8" nillable="true" ma:displayName="MediaServiceMetadata" ma:hidden="true" ma:internalName="MediaServiceMetadata" ma:readOnly="true">
+      <xsd:simpleType>
+        <xsd:restriction base="dms:Note"/>
+      </xsd:simpleType>
+    </xsd:element>
+    <xsd:element name="MediaServiceFastMetadata" ma:index="9" nillable="true" ma:displayName="MediaServiceFastMetadata" ma:hidden="true" ma:internalName="MediaServiceFastMetadata" ma:readOnly="true">
+      <xsd:simpleType>
+        <xsd:restriction base="dms:Note"/>
+      </xsd:simpleType>
+    </xsd:element>
+    <xsd:element name="MediaServiceDateTaken" ma:index="10" nillable="true" ma:displayName="MediaServiceDateTaken" ma:hidden="true" ma:internalName="MediaServiceDateTaken" ma:readOnly="true">
+      <xsd:simpleType>
+        <xsd:restriction base="dms:Text"/>
+      </xsd:simpleType>
+    </xsd:element>
+    <xsd:element name="MediaServiceAutoTags" ma:index="11" nillable="true" ma:displayName="Tags" ma:internalName="MediaServiceAutoTags" ma:readOnly="true">
+      <xsd:simpleType>
+        <xsd:restriction base="dms:Text"/>
+      </xsd:simpleType>
+    </xsd:element>
+    <xsd:element name="MediaServiceGenerationTime" ma:index="12" nillable="true" ma:displayName="MediaServiceGenerationTime" ma:hidden="true" ma:internalName="MediaServiceGenerationTime" ma:readOnly="true">
+      <xsd:simpleType>
+        <xsd:restriction base="dms:Text"/>
+      </xsd:simpleType>
+    </xsd:element>
+    <xsd:element name="MediaServiceEventHashCode" ma:index="13" nillable="true" ma:displayName="MediaServiceEventHashCode" ma:hidden="true" ma:internalName="MediaServiceEventHashCode" ma:readOnly="true">
+      <xsd:simpleType>
+        <xsd:restriction base="dms:Text"/>
+      </xsd:simpleType>
+    </xsd:element>
+    <xsd:element name="MediaServiceOCR" ma:index="14" nillable="true" ma:displayName="Extracted Text" ma:internalName="MediaServiceOCR" ma:readOnly="true">
+      <xsd:simpleType>
+        <xsd:restriction base="dms:Note">
+          <xsd:maxLength value="255"/>
+        </xsd:restriction>
+      </xsd:simpleType>
+    </xsd:element>
+    <xsd:element name="MediaServiceAutoKeyPoints" ma:index="15" nillable="true" ma:displayName="MediaServiceAutoKeyPoints" ma:hidden="true" ma:internalName="MediaServiceAutoKeyPoints" ma:readOnly="true">
+      <xsd:simpleType>
+        <xsd:restriction base="dms:Note"/>
+      </xsd:simpleType>
+    </xsd:element>
+    <xsd:element name="MediaServiceKeyPoints" ma:index="16" nillable="true" ma:displayName="KeyPoints" ma:internalName="MediaServiceKeyPoints" ma:readOnly="true">
+      <xsd:simpleType>
+        <xsd:restriction base="dms:Note">
+          <xsd:maxLength value="255"/>
+        </xsd:restriction>
+      </xsd:simpleType>
+    </xsd:element>
+    <xsd:element name="MediaLengthInSeconds" ma:index="20" nillable="true" ma:displayName="Length (seconds)" ma:internalName="MediaLengthInSeconds" ma:readOnly="true">
+      <xsd:simpleType>
+        <xsd:restriction base="dms:Unknown"/>
+      </xsd:simpleType>
+    </xsd:element>
+    <xsd:element name="_activity" ma:index="21" nillable="true" ma:displayName="_activity" ma:hidden="true" ma:internalName="_activity">
+      <xsd:simpleType>
+        <xsd:restriction base="dms:Note"/>
+      </xsd:simpleType>
+    </xsd:element>
+    <xsd:element name="MediaServiceObjectDetectorVersions" ma:index="22" nillable="true" ma:displayName="MediaServiceObjectDetectorVersions" ma:description="" ma:hidden="true" ma:indexed="true" ma:internalName="MediaServiceObjectDetectorVersions" ma:readOnly="true">
+      <xsd:simpleType>
+        <xsd:restriction base="dms:Text"/>
+      </xsd:simpleType>
+    </xsd:element>
+    <xsd:element name="MediaServiceSystemTags" ma:index="23" nillable="true" ma:displayName="MediaServiceSystemTags" ma:hidden="true" ma:internalName="MediaServiceSystemTags" ma:readOnly="true">
+      <xsd:simpleType>
+        <xsd:restriction base="dms:Note"/>
+      </xsd:simpleType>
+    </xsd:element>
+    <xsd:element name="MediaServiceLocation" ma:index="24" nillable="true" ma:displayName="Location" ma:description="" ma:indexed="true" ma:internalName="MediaServiceLocation" ma:readOnly="true">
+      <xsd:simpleType>
+        <xsd:restriction base="dms:Text"/>
+      </xsd:simpleType>
+    </xsd:element>
+    <xsd:element name="MediaServiceSearchProperties" ma:index="25" nillable="true" ma:displayName="MediaServiceSearchProperties" ma:hidden="true" ma:internalName="MediaServiceSearchProperties" ma:readOnly="true">
+      <xsd:simpleType>
+        <xsd:restriction base="dms:Note"/>
+      </xsd:simpleType>
+    </xsd:element>
+  </xsd:schema>
+  <xsd:schema xmlns:xsd="http://www.w3.org/2001/XMLSchema" xmlns:xs="http://www.w3.org/2001/XMLSchema" xmlns:dms="http://schemas.microsoft.com/office/2006/documentManagement/types" xmlns:pc="http://schemas.microsoft.com/office/infopath/2007/PartnerControls" targetNamespace="fb08e847-1897-4fd1-b4b5-3db0e194165d" elementFormDefault="qualified">
+    <xsd:import namespace="http://schemas.microsoft.com/office/2006/documentManagement/types"/>
+    <xsd:import namespace="http://schemas.microsoft.com/office/infopath/2007/PartnerControls"/>
+    <xsd:element name="SharedWithUsers" ma:index="17" nillable="true" ma:displayName="Shared With" ma:internalName="SharedWithUsers" ma:readOnly="true">
+      <xsd:complexType>
+        <xsd:complexContent>
+          <xsd:extension base="dms:UserMulti">
+            <xsd:sequence>
+              <xsd:element name="UserInfo" minOccurs="0" maxOccurs="unbounded">
+                <xsd:complexType>
+                  <xsd:sequence>
+                    <xsd:element name="DisplayName" type="xsd:string" minOccurs="0"/>
+                    <xsd:element name="AccountId" type="dms:UserId" minOccurs="0" nillable="true"/>
+                    <xsd:element name="AccountType" type="xsd:string" minOccurs="0"/>
+                  </xsd:sequence>
+                </xsd:complexType>
+              </xsd:element>
+            </xsd:sequence>
+          </xsd:extension>
+        </xsd:complexContent>
+      </xsd:complexType>
+    </xsd:element>
+    <xsd:element name="SharedWithDetails" ma:index="18" nillable="true" ma:displayName="Shared With Details" ma:internalName="SharedWithDetails" ma:readOnly="true">
+      <xsd:simpleType>
+        <xsd:restriction base="dms:Note">
+          <xsd:maxLength value="255"/>
+        </xsd:restriction>
+      </xsd:simpleType>
+    </xsd:element>
+    <xsd:element name="SharingHintHash" ma:index="19" nillable="true" ma:displayName="Sharing Hint Hash" ma:hidden="true" ma:internalName="SharingHintHash" ma:readOnly="true">
+      <xsd:simpleType>
+        <xsd:restriction base="dms:Text"/>
+      </xsd:simpleType>
+    </xsd:element>
+  </xsd:schema>
+  <xsd:schema xmlns="http://schemas.openxmlformats.org/package/2006/metadata/core-properties" xmlns:xsd="http://www.w3.org/2001/XMLSchema" xmlns:xsi="http://www.w3.org/2001/XMLSchema-instance" xmlns:dc="http://purl.org/dc/elements/1.1/" xmlns:dcterms="http://purl.org/dc/terms/" xmlns:odoc="http://schemas.microsoft.com/internal/obd" targetNamespace="http://schemas.openxmlformats.org/package/2006/metadata/core-properties" elementFormDefault="qualified" attributeFormDefault="unqualified" blockDefault="#all">
+    <xsd:import namespace="http://purl.org/dc/elements/1.1/" schemaLocation="http://dublincore.org/schemas/xmls/qdc/2003/04/02/dc.xsd"/>
+    <xsd:import namespace="http://purl.org/dc/terms/" schemaLocation="http://dublincore.org/schemas/xmls/qdc/2003/04/02/dcterms.xsd"/>
+    <xsd:element name="coreProperties" type="CT_coreProperties"/>
+    <xsd:complexType name="CT_coreProperties">
+      <xsd:all>
+        <xsd:element ref="dc:creator" minOccurs="0" maxOccurs="1"/>
+        <xsd:element ref="dcterms:created" minOccurs="0" maxOccurs="1"/>
+        <xsd:element ref="dc:identifier" minOccurs="0" maxOccurs="1"/>
+        <xsd:element name="contentType" minOccurs="0" maxOccurs="1" type="xsd:string" ma:index="0" ma:displayName="Content Type"/>
+        <xsd:element ref="dc:title" minOccurs="0" maxOccurs="1" ma:index="4" ma:displayName="Title"/>
+        <xsd:element ref="dc:subject" minOccurs="0" maxOccurs="1"/>
+        <xsd:element ref="dc:description" minOccurs="0" maxOccurs="1"/>
+        <xsd:element name="keywords" minOccurs="0" maxOccurs="1" type="xsd:string"/>
+        <xsd:element ref="dc:language" minOccurs="0" maxOccurs="1"/>
+        <xsd:element name="category" minOccurs="0" maxOccurs="1" type="xsd:string"/>
+        <xsd:element name="version" minOccurs="0" maxOccurs="1" type="xsd:string"/>
+        <xsd:element name="revision" minOccurs="0" maxOccurs="1" type="xsd:string">
+          <xsd:annotation>
+            <xsd:documentation>
+                        This value indicates the number of saves or revisions. The application is responsible for updating this value after each revision.
+                    </xsd:documentation>
+          </xsd:annotation>
+        </xsd:element>
+        <xsd:element name="lastModifiedBy" minOccurs="0" maxOccurs="1" type="xsd:string"/>
+        <xsd:element ref="dcterms:modified" minOccurs="0" maxOccurs="1"/>
+        <xsd:element name="contentStatus" minOccurs="0" maxOccurs="1" type="xsd:string"/>
+      </xsd:all>
+    </xsd:complexType>
+  </xsd:schema>
+  <xs:schema xmlns:pc="http://schemas.microsoft.com/office/infopath/2007/PartnerControls" xmlns:xs="http://www.w3.org/2001/XMLSchema" targetNamespace="http://schemas.microsoft.com/office/infopath/2007/PartnerControls" elementFormDefault="qualified" attributeFormDefault="unqualified">
+    <xs:element name="Person">
+      <xs:complexType>
+        <xs:sequence>
+          <xs:element ref="pc:DisplayName" minOccurs="0"/>
+          <xs:element ref="pc:AccountId" minOccurs="0"/>
+          <xs:element ref="pc:AccountType" minOccurs="0"/>
+        </xs:sequence>
+      </xs:complexType>
+    </xs:element>
+    <xs:element name="DisplayName" type="xs:string"/>
+    <xs:element name="AccountId" type="xs:string"/>
+    <xs:element name="AccountType" type="xs:string"/>
+    <xs:element name="BDCAssociatedEntity">
+      <xs:complexType>
+        <xs:sequence>
+          <xs:element ref="pc:BDCEntity" minOccurs="0" maxOccurs="unbounded"/>
+        </xs:sequence>
+        <xs:attribute ref="pc:EntityNamespace"/>
+        <xs:attribute ref="pc:EntityName"/>
+        <xs:attribute ref="pc:SystemInstanceName"/>
+        <xs:attribute ref="pc:AssociationName"/>
+      </xs:complexType>
+    </xs:element>
+    <xs:attribute name="EntityNamespace" type="xs:string"/>
+    <xs:attribute name="EntityName" type="xs:string"/>
+    <xs:attribute name="SystemInstanceName" type="xs:string"/>
+    <xs:attribute name="AssociationName" type="xs:string"/>
+    <xs:element name="BDCEntity">
+      <xs:complexType>
+        <xs:sequence>
+          <xs:element ref="pc:EntityDisplayName" minOccurs="0"/>
+          <xs:element ref="pc:EntityInstanceReference" minOccurs="0"/>
+          <xs:element ref="pc:EntityId1" minOccurs="0"/>
+          <xs:element ref="pc:EntityId2" minOccurs="0"/>
+          <xs:element ref="pc:EntityId3" minOccurs="0"/>
+          <xs:element ref="pc:EntityId4" minOccurs="0"/>
+          <xs:element ref="pc:EntityId5" minOccurs="0"/>
+        </xs:sequence>
+      </xs:complexType>
+    </xs:element>
+    <xs:element name="EntityDisplayName" type="xs:string"/>
+    <xs:element name="EntityInstanceReference" type="xs:string"/>
+    <xs:element name="EntityId1" type="xs:string"/>
+    <xs:element name="EntityId2" type="xs:string"/>
+    <xs:element name="EntityId3" type="xs:string"/>
+    <xs:element name="EntityId4" type="xs:string"/>
+    <xs:element name="EntityId5" type="xs:string"/>
+    <xs:element name="Terms">
+      <xs:complexType>
+        <xs:sequence>
+          <xs:element ref="pc:TermInfo" minOccurs="0" maxOccurs="unbounded"/>
+        </xs:sequence>
+      </xs:complexType>
+    </xs:element>
+    <xs:element name="TermInfo">
+      <xs:complexType>
+        <xs:sequence>
+          <xs:element ref="pc:TermName" minOccurs="0"/>
+          <xs:element ref="pc:TermId" minOccurs="0"/>
+        </xs:sequence>
+      </xs:complexType>
+    </xs:element>
+    <xs:element name="TermName" type="xs:string"/>
+    <xs:element name="TermId" type="xs:string"/>
+  </xs:schema>
+</ct:contentTypeSchema>
+</file>
+
+<file path=customXml/item2.xml><?xml version="1.0" encoding="utf-8"?>
+<?mso-contentType ?>
+<FormTemplates xmlns="http://schemas.microsoft.com/sharepoint/v3/contenttype/forms">
+  <Display>DocumentLibraryForm</Display>
+  <Edit>DocumentLibraryForm</Edit>
+  <New>DocumentLibraryForm</New>
+</FormTemplates>
+</file>
+
+<file path=customXml/item3.xml><?xml version="1.0" encoding="utf-8"?>
+<p:properties xmlns:p="http://schemas.microsoft.com/office/2006/metadata/properties" xmlns:xsi="http://www.w3.org/2001/XMLSchema-instance" xmlns:pc="http://schemas.microsoft.com/office/infopath/2007/PartnerControls">
+  <documentManagement>
+    <_ip_UnifiedCompliancePolicyUIAction xmlns="http://schemas.microsoft.com/sharepoint/v3" xsi:nil="true"/>
+    <_ip_UnifiedCompliancePolicyProperties xmlns="http://schemas.microsoft.com/sharepoint/v3" xsi:nil="true"/>
+    <_activity xmlns="ab0f20df-589c-42cd-a47c-a2886df6d649" xsi:nil="true"/>
+  </documentManagement>
+</p:properties>
+</file>
+
+<file path=customXml/itemProps1.xml><?xml version="1.0" encoding="utf-8"?>
+<ds:datastoreItem xmlns:ds="http://schemas.openxmlformats.org/officeDocument/2006/customXml" ds:itemID="{E74345B2-1877-4F9A-8159-04B95A291396}">
+  <ds:schemaRefs>
+    <ds:schemaRef ds:uri="http://schemas.microsoft.com/office/2006/metadata/contentType"/>
+    <ds:schemaRef ds:uri="http://schemas.microsoft.com/office/2006/metadata/properties/metaAttributes"/>
+    <ds:schemaRef ds:uri="http://www.w3.org/2001/XMLSchema"/>
+    <ds:schemaRef ds:uri="http://schemas.microsoft.com/office/2006/metadata/properties"/>
+    <ds:schemaRef ds:uri="http://schemas.microsoft.com/sharepoint/v3"/>
+    <ds:schemaRef ds:uri="ab0f20df-589c-42cd-a47c-a2886df6d649"/>
+    <ds:schemaRef ds:uri="fb08e847-1897-4fd1-b4b5-3db0e194165d"/>
+    <ds:schemaRef ds:uri="http://schemas.microsoft.com/office/2006/documentManagement/types"/>
+    <ds:schemaRef ds:uri="http://schemas.microsoft.com/office/infopath/2007/PartnerControls"/>
+    <ds:schemaRef ds:uri="http://schemas.openxmlformats.org/package/2006/metadata/core-properties"/>
+    <ds:schemaRef ds:uri="http://purl.org/dc/elements/1.1/"/>
+    <ds:schemaRef ds:uri="http://purl.org/dc/terms/"/>
+    <ds:schemaRef ds:uri="http://schemas.microsoft.com/internal/obd"/>
+  </ds:schemaRefs>
+</ds:datastoreItem>
+</file>
+
+<file path=customXml/itemProps2.xml><?xml version="1.0" encoding="utf-8"?>
+<ds:datastoreItem xmlns:ds="http://schemas.openxmlformats.org/officeDocument/2006/customXml" ds:itemID="{BEB06BDC-1A51-4C39-B8EC-F6F225F0928B}">
+  <ds:schemaRefs>
+    <ds:schemaRef ds:uri="http://schemas.microsoft.com/sharepoint/v3/contenttype/forms"/>
+  </ds:schemaRefs>
+</ds:datastoreItem>
+</file>
+
+<file path=customXml/itemProps3.xml><?xml version="1.0" encoding="utf-8"?>
+<ds:datastoreItem xmlns:ds="http://schemas.openxmlformats.org/officeDocument/2006/customXml" ds:itemID="{18F695A7-4B2E-4362-9D66-D491A27327AD}">
+  <ds:schemaRefs>
+    <ds:schemaRef ds:uri="http://purl.org/dc/terms/"/>
+    <ds:schemaRef ds:uri="http://schemas.microsoft.com/office/2006/metadata/properties"/>
+    <ds:schemaRef ds:uri="http://schemas.microsoft.com/office/2006/documentManagement/types"/>
+    <ds:schemaRef ds:uri="http://schemas.microsoft.com/office/infopath/2007/PartnerControls"/>
+    <ds:schemaRef ds:uri="http://schemas.openxmlformats.org/package/2006/metadata/core-properties"/>
+    <ds:schemaRef ds:uri="fb08e847-1897-4fd1-b4b5-3db0e194165d"/>
+    <ds:schemaRef ds:uri="ab0f20df-589c-42cd-a47c-a2886df6d649"/>
+    <ds:schemaRef ds:uri="http://purl.org/dc/dcmitype/"/>
+    <ds:schemaRef ds:uri="http://schemas.microsoft.com/sharepoint/v3"/>
+    <ds:schemaRef ds:uri="http://www.w3.org/XML/1998/namespace"/>
+    <ds:schemaRef ds:uri="http://purl.org/dc/elements/1.1/"/>
+  </ds:schemaRefs>
+</ds:datastoreItem>
 </file>
--- a/ESP32 TTCALL PinOut.docx
+++ b/ESP32 TTCALL PinOut.docx
@@ -471,6 +471,191 @@
         </w:drawing>
       </w:r>
     </w:p>
+    <w:p/>
+    <w:p/>
+    <w:p/>
+    <w:p/>
+    <w:p>
+      <w:r>
+        <w:lastRenderedPageBreak/>
+        <w:t xml:space="preserve">Push button switch </w:t>
+      </w:r>
+      <w:proofErr w:type="gramStart"/>
+      <w:r>
+        <w:t>connection</w:t>
+      </w:r>
+      <w:proofErr w:type="gramEnd"/>
+    </w:p>
+    <w:p>
+      <w:r>
+        <w:rPr>
+          <w:noProof/>
+        </w:rPr>
+        <w:drawing>
+          <wp:inline distT="0" distB="0" distL="0" distR="0" wp14:anchorId="4CDA6C7D" wp14:editId="30488CD2">
+            <wp:extent cx="5941060" cy="5859780"/>
+            <wp:effectExtent l="0" t="0" r="2540" b="7620"/>
+            <wp:docPr id="1832756886" name="Picture 1"/>
+            <wp:cNvGraphicFramePr>
+              <a:graphicFrameLocks xmlns:a="http://schemas.openxmlformats.org/drawingml/2006/main" noChangeAspect="1"/>
+            </wp:cNvGraphicFramePr>
+            <a:graphic xmlns:a="http://schemas.openxmlformats.org/drawingml/2006/main">
+              <a:graphicData uri="http://schemas.openxmlformats.org/drawingml/2006/picture">
+                <pic:pic xmlns:pic="http://schemas.openxmlformats.org/drawingml/2006/picture">
+                  <pic:nvPicPr>
+                    <pic:cNvPr id="0" name="Picture 1"/>
+                    <pic:cNvPicPr>
+                      <a:picLocks noChangeAspect="1" noChangeArrowheads="1"/>
+                    </pic:cNvPicPr>
+                  </pic:nvPicPr>
+                  <pic:blipFill>
+                    <a:blip r:embed="rId10">
+                      <a:extLst>
+                        <a:ext uri="{28A0092B-C50C-407E-A947-70E740481C1C}">
+                          <a14:useLocalDpi xmlns:a14="http://schemas.microsoft.com/office/drawing/2010/main" val="0"/>
+                        </a:ext>
+                      </a:extLst>
+                    </a:blip>
+                    <a:srcRect/>
+                    <a:stretch>
+                      <a:fillRect/>
+                    </a:stretch>
+                  </pic:blipFill>
+                  <pic:spPr bwMode="auto">
+                    <a:xfrm>
+                      <a:off x="0" y="0"/>
+                      <a:ext cx="5941060" cy="5859780"/>
+                    </a:xfrm>
+                    <a:prstGeom prst="rect">
+                      <a:avLst/>
+                    </a:prstGeom>
+                    <a:noFill/>
+                    <a:ln>
+                      <a:noFill/>
+                    </a:ln>
+                  </pic:spPr>
+                </pic:pic>
+              </a:graphicData>
+            </a:graphic>
+          </wp:inline>
+        </w:drawing>
+      </w:r>
+    </w:p>
+    <w:p/>
+    <w:p/>
+    <w:p>
+      <w:r>
+        <w:rPr>
+          <w:noProof/>
+        </w:rPr>
+        <w:lastRenderedPageBreak/>
+        <w:drawing>
+          <wp:inline distT="0" distB="0" distL="0" distR="0" wp14:anchorId="42E3694A" wp14:editId="3BDCA0E4">
+            <wp:extent cx="5936615" cy="7920355"/>
+            <wp:effectExtent l="0" t="0" r="6985" b="4445"/>
+            <wp:docPr id="2085912802" name="Picture 1"/>
+            <wp:cNvGraphicFramePr>
+              <a:graphicFrameLocks xmlns:a="http://schemas.openxmlformats.org/drawingml/2006/main" noChangeAspect="1"/>
+            </wp:cNvGraphicFramePr>
+            <a:graphic xmlns:a="http://schemas.openxmlformats.org/drawingml/2006/main">
+              <a:graphicData uri="http://schemas.openxmlformats.org/drawingml/2006/picture">
+                <pic:pic xmlns:pic="http://schemas.openxmlformats.org/drawingml/2006/picture">
+                  <pic:nvPicPr>
+                    <pic:cNvPr id="0" name="Picture 1"/>
+                    <pic:cNvPicPr>
+                      <a:picLocks noChangeAspect="1" noChangeArrowheads="1"/>
+                    </pic:cNvPicPr>
+                  </pic:nvPicPr>
+                  <pic:blipFill>
+                    <a:blip r:embed="rId11" cstate="print">
+                      <a:extLst>
+                        <a:ext uri="{28A0092B-C50C-407E-A947-70E740481C1C}">
+                          <a14:useLocalDpi xmlns:a14="http://schemas.microsoft.com/office/drawing/2010/main" val="0"/>
+                        </a:ext>
+                      </a:extLst>
+                    </a:blip>
+                    <a:srcRect/>
+                    <a:stretch>
+                      <a:fillRect/>
+                    </a:stretch>
+                  </pic:blipFill>
+                  <pic:spPr bwMode="auto">
+                    <a:xfrm>
+                      <a:off x="0" y="0"/>
+                      <a:ext cx="5936615" cy="7920355"/>
+                    </a:xfrm>
+                    <a:prstGeom prst="rect">
+                      <a:avLst/>
+                    </a:prstGeom>
+                    <a:noFill/>
+                    <a:ln>
+                      <a:noFill/>
+                    </a:ln>
+                  </pic:spPr>
+                </pic:pic>
+              </a:graphicData>
+            </a:graphic>
+          </wp:inline>
+        </w:drawing>
+      </w:r>
+      <w:r>
+        <w:rPr>
+          <w:noProof/>
+        </w:rPr>
+        <w:lastRenderedPageBreak/>
+        <w:drawing>
+          <wp:inline distT="0" distB="0" distL="0" distR="0" wp14:anchorId="7213FDD2" wp14:editId="2B9630D8">
+            <wp:extent cx="5936615" cy="7920355"/>
+            <wp:effectExtent l="0" t="0" r="6985" b="4445"/>
+            <wp:docPr id="396253446" name="Picture 2"/>
+            <wp:cNvGraphicFramePr>
+              <a:graphicFrameLocks xmlns:a="http://schemas.openxmlformats.org/drawingml/2006/main" noChangeAspect="1"/>
+            </wp:cNvGraphicFramePr>
+            <a:graphic xmlns:a="http://schemas.openxmlformats.org/drawingml/2006/main">
+              <a:graphicData uri="http://schemas.openxmlformats.org/drawingml/2006/picture">
+                <pic:pic xmlns:pic="http://schemas.openxmlformats.org/drawingml/2006/picture">
+                  <pic:nvPicPr>
+                    <pic:cNvPr id="0" name="Picture 2"/>
+                    <pic:cNvPicPr>
+                      <a:picLocks noChangeAspect="1" noChangeArrowheads="1"/>
+                    </pic:cNvPicPr>
+                  </pic:nvPicPr>
+                  <pic:blipFill>
+                    <a:blip r:embed="rId12" cstate="print">
+                      <a:extLst>
+                        <a:ext uri="{28A0092B-C50C-407E-A947-70E740481C1C}">
+                          <a14:useLocalDpi xmlns:a14="http://schemas.microsoft.com/office/drawing/2010/main" val="0"/>
+                        </a:ext>
+                      </a:extLst>
+                    </a:blip>
+                    <a:srcRect/>
+                    <a:stretch>
+                      <a:fillRect/>
+                    </a:stretch>
+                  </pic:blipFill>
+                  <pic:spPr bwMode="auto">
+                    <a:xfrm>
+                      <a:off x="0" y="0"/>
+                      <a:ext cx="5936615" cy="7920355"/>
+                    </a:xfrm>
+                    <a:prstGeom prst="rect">
+                      <a:avLst/>
+                    </a:prstGeom>
+                    <a:noFill/>
+                    <a:ln>
+                      <a:noFill/>
+                    </a:ln>
+                  </pic:spPr>
+                </pic:pic>
+              </a:graphicData>
+            </a:graphic>
+          </wp:inline>
+        </w:drawing>
+      </w:r>
+    </w:p>
+    <w:p/>
+    <w:p/>
+    <w:p/>
     <w:p/>
     <w:p/>
     <w:p/>
@@ -2038,17 +2223,10 @@
 <file path=customXml/itemProps3.xml><?xml version="1.0" encoding="utf-8"?>
 <ds:datastoreItem xmlns:ds="http://schemas.openxmlformats.org/officeDocument/2006/customXml" ds:itemID="{18F695A7-4B2E-4362-9D66-D491A27327AD}">
   <ds:schemaRefs>
-    <ds:schemaRef ds:uri="http://purl.org/dc/terms/"/>
     <ds:schemaRef ds:uri="http://schemas.microsoft.com/office/2006/metadata/properties"/>
-    <ds:schemaRef ds:uri="http://schemas.microsoft.com/office/2006/documentManagement/types"/>
     <ds:schemaRef ds:uri="http://schemas.microsoft.com/office/infopath/2007/PartnerControls"/>
-    <ds:schemaRef ds:uri="http://schemas.openxmlformats.org/package/2006/metadata/core-properties"/>
-    <ds:schemaRef ds:uri="fb08e847-1897-4fd1-b4b5-3db0e194165d"/>
+    <ds:schemaRef ds:uri="http://schemas.microsoft.com/sharepoint/v3"/>
     <ds:schemaRef ds:uri="ab0f20df-589c-42cd-a47c-a2886df6d649"/>
-    <ds:schemaRef ds:uri="http://purl.org/dc/dcmitype/"/>
-    <ds:schemaRef ds:uri="http://schemas.microsoft.com/sharepoint/v3"/>
-    <ds:schemaRef ds:uri="http://www.w3.org/XML/1998/namespace"/>
-    <ds:schemaRef ds:uri="http://purl.org/dc/elements/1.1/"/>
   </ds:schemaRefs>
 </ds:datastoreItem>
 </file>